--- a/Dios.docx
+++ b/Dios.docx
@@ -67,6 +67,7 @@
         <w:p>
           <w:pPr>
             <w:pStyle w:val="TOCHeading"/>
+            <w:spacing w:before="0" w:after="120"/>
             <w:rPr/>
           </w:pPr>
           <w:r>
@@ -107,8 +108,13 @@
                 <w:rStyle w:val="IndexLink"/>
               </w:rPr>
               <w:t>RELIGION</w:t>
+            </w:r>
+            <w:r>
+              <w:rPr>
+                <w:rStyle w:val="IndexLink"/>
+              </w:rPr>
               <w:tab/>
-              <w:t>4</w:t>
+              <w:t>5</w:t>
             </w:r>
           </w:hyperlink>
         </w:p>
@@ -128,7 +134,7 @@
               </w:rPr>
               <w:t>Autores</w:t>
               <w:tab/>
-              <w:t>4</w:t>
+              <w:t>5</w:t>
             </w:r>
           </w:hyperlink>
         </w:p>
@@ -156,7 +162,7 @@
               </w:rPr>
               <w:t>:</w:t>
               <w:tab/>
-              <w:t>4</w:t>
+              <w:t>5</w:t>
             </w:r>
           </w:hyperlink>
         </w:p>
@@ -184,7 +190,7 @@
               </w:rPr>
               <w:t>:</w:t>
               <w:tab/>
-              <w:t>4</w:t>
+              <w:t>5</w:t>
             </w:r>
           </w:hyperlink>
         </w:p>
@@ -212,7 +218,7 @@
               </w:rPr>
               <w:t>:</w:t>
               <w:tab/>
-              <w:t>4</w:t>
+              <w:t>5</w:t>
             </w:r>
           </w:hyperlink>
         </w:p>
@@ -240,7 +246,7 @@
               </w:rPr>
               <w:t>:</w:t>
               <w:tab/>
-              <w:t>4</w:t>
+              <w:t>5</w:t>
             </w:r>
           </w:hyperlink>
         </w:p>
@@ -268,7 +274,7 @@
               </w:rPr>
               <w:t xml:space="preserve"> :</w:t>
               <w:tab/>
-              <w:t>4</w:t>
+              <w:t>5</w:t>
             </w:r>
           </w:hyperlink>
         </w:p>
@@ -296,7 +302,7 @@
               </w:rPr>
               <w:t>:</w:t>
               <w:tab/>
-              <w:t>4</w:t>
+              <w:t>5</w:t>
             </w:r>
           </w:hyperlink>
         </w:p>
@@ -316,7 +322,7 @@
               </w:rPr>
               <w:t>Peter Berger :</w:t>
               <w:tab/>
-              <w:t>5</w:t>
+              <w:t>6</w:t>
             </w:r>
           </w:hyperlink>
         </w:p>
@@ -336,7 +342,7 @@
               </w:rPr>
               <w:t>Mitos.</w:t>
               <w:tab/>
-              <w:t>6</w:t>
+              <w:t>7</w:t>
             </w:r>
           </w:hyperlink>
         </w:p>
@@ -356,7 +362,7 @@
               </w:rPr>
               <w:t>1. Mitos cosmogónicos</w:t>
               <w:tab/>
-              <w:t>6</w:t>
+              <w:t>7</w:t>
             </w:r>
           </w:hyperlink>
         </w:p>
@@ -376,7 +382,7 @@
               </w:rPr>
               <w:t>2. Mitos teogónicos</w:t>
               <w:tab/>
-              <w:t>6</w:t>
+              <w:t>7</w:t>
             </w:r>
           </w:hyperlink>
         </w:p>
@@ -396,7 +402,7 @@
               </w:rPr>
               <w:t>3. Mitos antropogónicos</w:t>
               <w:tab/>
-              <w:t>7</w:t>
+              <w:t>8</w:t>
             </w:r>
           </w:hyperlink>
         </w:p>
@@ -416,7 +422,7 @@
               </w:rPr>
               <w:t>4. Mitos etiológicos</w:t>
               <w:tab/>
-              <w:t>7</w:t>
+              <w:t>8</w:t>
             </w:r>
           </w:hyperlink>
         </w:p>
@@ -436,7 +442,7 @@
               </w:rPr>
               <w:t>5. Mitos escatológicos</w:t>
               <w:tab/>
-              <w:t>7</w:t>
+              <w:t>8</w:t>
             </w:r>
           </w:hyperlink>
         </w:p>
@@ -456,7 +462,7 @@
               </w:rPr>
               <w:t>6. Mitos heroicos</w:t>
               <w:tab/>
-              <w:t>7</w:t>
+              <w:t>8</w:t>
             </w:r>
           </w:hyperlink>
         </w:p>
@@ -476,7 +482,7 @@
               </w:rPr>
               <w:t>7. Mitos morales o de enseñanza</w:t>
               <w:tab/>
-              <w:t>7</w:t>
+              <w:t>8</w:t>
             </w:r>
           </w:hyperlink>
         </w:p>
@@ -496,7 +502,7 @@
               </w:rPr>
               <w:t>RITUALES</w:t>
               <w:tab/>
-              <w:t>8</w:t>
+              <w:t>9</w:t>
             </w:r>
           </w:hyperlink>
         </w:p>
@@ -516,7 +522,7 @@
               </w:rPr>
               <w:t>De purificación</w:t>
               <w:tab/>
-              <w:t>8</w:t>
+              <w:t>9</w:t>
             </w:r>
           </w:hyperlink>
         </w:p>
@@ -536,7 +542,7 @@
               </w:rPr>
               <w:t>De sangre</w:t>
               <w:tab/>
-              <w:t>8</w:t>
+              <w:t>9</w:t>
             </w:r>
           </w:hyperlink>
         </w:p>
@@ -556,7 +562,7 @@
               </w:rPr>
               <w:t>De tránsito o de paso</w:t>
               <w:tab/>
-              <w:t>8</w:t>
+              <w:t>9</w:t>
             </w:r>
           </w:hyperlink>
         </w:p>
@@ -576,7 +582,7 @@
               </w:rPr>
               <w:t>De iniciación</w:t>
               <w:tab/>
-              <w:t>8</w:t>
+              <w:t>9</w:t>
             </w:r>
           </w:hyperlink>
         </w:p>
@@ -596,7 +602,7 @@
               </w:rPr>
               <w:t>Exorcismo</w:t>
               <w:tab/>
-              <w:t>8</w:t>
+              <w:t>9</w:t>
             </w:r>
           </w:hyperlink>
         </w:p>
@@ -616,7 +622,7 @@
               </w:rPr>
               <w:t>Consagración</w:t>
               <w:tab/>
-              <w:t>8</w:t>
+              <w:t>9</w:t>
             </w:r>
           </w:hyperlink>
         </w:p>
@@ -636,7 +642,7 @@
               </w:rPr>
               <w:t>Conmemoración</w:t>
               <w:tab/>
-              <w:t>8</w:t>
+              <w:t>9</w:t>
             </w:r>
           </w:hyperlink>
         </w:p>
@@ -656,7 +662,7 @@
               </w:rPr>
               <w:t>Acción de gracias</w:t>
               <w:tab/>
-              <w:t>8</w:t>
+              <w:t>9</w:t>
             </w:r>
           </w:hyperlink>
         </w:p>
@@ -676,7 +682,7 @@
               </w:rPr>
               <w:t>De expiación</w:t>
               <w:tab/>
-              <w:t>8</w:t>
+              <w:t>9</w:t>
             </w:r>
           </w:hyperlink>
         </w:p>
@@ -696,7 +702,7 @@
               </w:rPr>
               <w:t>Cosmovisiones Religiosas</w:t>
               <w:tab/>
-              <w:t>10</w:t>
+              <w:t>11</w:t>
             </w:r>
           </w:hyperlink>
         </w:p>
@@ -716,7 +722,7 @@
               </w:rPr>
               <w:t>Sanatana Dharma</w:t>
               <w:tab/>
-              <w:t>10</w:t>
+              <w:t>11</w:t>
             </w:r>
           </w:hyperlink>
         </w:p>
@@ -736,7 +742,7 @@
               </w:rPr>
               <w:t>Origen</w:t>
               <w:tab/>
-              <w:t>10</w:t>
+              <w:t>11</w:t>
             </w:r>
           </w:hyperlink>
         </w:p>
@@ -756,7 +762,7 @@
               </w:rPr>
               <w:t>Hinduismo</w:t>
               <w:tab/>
-              <w:t>10</w:t>
+              <w:t>11</w:t>
             </w:r>
           </w:hyperlink>
         </w:p>
@@ -776,7 +782,7 @@
               </w:rPr>
               <w:t>Libros Sagrados</w:t>
               <w:tab/>
-              <w:t>10</w:t>
+              <w:t>11</w:t>
             </w:r>
           </w:hyperlink>
         </w:p>
@@ -796,7 +802,7 @@
               </w:rPr>
               <w:t>Los Śhruti</w:t>
               <w:tab/>
-              <w:t>10</w:t>
+              <w:t>11</w:t>
             </w:r>
           </w:hyperlink>
         </w:p>
@@ -816,7 +822,7 @@
               </w:rPr>
               <w:t>Smriti</w:t>
               <w:tab/>
-              <w:t>11</w:t>
+              <w:t>12</w:t>
             </w:r>
           </w:hyperlink>
         </w:p>
@@ -836,7 +842,7 @@
               </w:rPr>
               <w:t>Los vedas</w:t>
               <w:tab/>
-              <w:t>11</w:t>
+              <w:t>12</w:t>
             </w:r>
           </w:hyperlink>
         </w:p>
@@ -856,7 +862,7 @@
               </w:rPr>
               <w:t>Rig Veda</w:t>
               <w:tab/>
-              <w:t>11</w:t>
+              <w:t>12</w:t>
             </w:r>
           </w:hyperlink>
         </w:p>
@@ -876,7 +882,7 @@
               </w:rPr>
               <w:t>Yajur Veda</w:t>
               <w:tab/>
-              <w:t>11</w:t>
+              <w:t>12</w:t>
             </w:r>
           </w:hyperlink>
         </w:p>
@@ -896,7 +902,7 @@
               </w:rPr>
               <w:t>Sama Veda</w:t>
               <w:tab/>
-              <w:t>11</w:t>
+              <w:t>12</w:t>
             </w:r>
           </w:hyperlink>
         </w:p>
@@ -916,7 +922,247 @@
               </w:rPr>
               <w:t>Atharva Veda</w:t>
               <w:tab/>
-              <w:t>11</w:t>
+              <w:t>12</w:t>
+            </w:r>
+          </w:hyperlink>
+        </w:p>
+        <w:p>
+          <w:pPr>
+            <w:pStyle w:val="TOC3"/>
+            <w:tabs>
+              <w:tab w:val="clear" w:pos="8271"/>
+              <w:tab w:val="right" w:pos="8837" w:leader="dot"/>
+            </w:tabs>
+            <w:rPr/>
+          </w:pPr>
+          <w:hyperlink w:anchor="__RefHeading___Toc544_3740663033">
+            <w:r>
+              <w:rPr>
+                <w:rStyle w:val="IndexLink"/>
+              </w:rPr>
+              <w:t>Los Upanishads</w:t>
+              <w:tab/>
+              <w:t>12</w:t>
+            </w:r>
+          </w:hyperlink>
+        </w:p>
+        <w:p>
+          <w:pPr>
+            <w:pStyle w:val="TOC3"/>
+            <w:tabs>
+              <w:tab w:val="clear" w:pos="8271"/>
+              <w:tab w:val="right" w:pos="8837" w:leader="dot"/>
+            </w:tabs>
+            <w:rPr/>
+          </w:pPr>
+          <w:hyperlink w:anchor="__RefHeading___Toc546_3740663033">
+            <w:r>
+              <w:rPr>
+                <w:rStyle w:val="IndexLink"/>
+              </w:rPr>
+              <w:t>Mahabarata</w:t>
+              <w:tab/>
+              <w:t>12</w:t>
+            </w:r>
+          </w:hyperlink>
+        </w:p>
+        <w:p>
+          <w:pPr>
+            <w:pStyle w:val="TOC3"/>
+            <w:tabs>
+              <w:tab w:val="clear" w:pos="8271"/>
+              <w:tab w:val="right" w:pos="8837" w:leader="dot"/>
+            </w:tabs>
+            <w:rPr/>
+          </w:pPr>
+          <w:hyperlink w:anchor="__RefHeading___Toc548_3740663033">
+            <w:r>
+              <w:rPr>
+                <w:rStyle w:val="IndexLink"/>
+              </w:rPr>
+              <w:t>La Bhagavad-gita</w:t>
+              <w:tab/>
+              <w:t>13</w:t>
+            </w:r>
+          </w:hyperlink>
+        </w:p>
+        <w:p>
+          <w:pPr>
+            <w:pStyle w:val="TOC3"/>
+            <w:tabs>
+              <w:tab w:val="clear" w:pos="8271"/>
+              <w:tab w:val="right" w:pos="8837" w:leader="dot"/>
+            </w:tabs>
+            <w:rPr/>
+          </w:pPr>
+          <w:hyperlink w:anchor="__RefHeading___Toc550_3740663033">
+            <w:r>
+              <w:rPr>
+                <w:rStyle w:val="IndexLink"/>
+              </w:rPr>
+              <w:t>Trimurti</w:t>
+              <w:tab/>
+              <w:t>13</w:t>
+            </w:r>
+          </w:hyperlink>
+        </w:p>
+        <w:p>
+          <w:pPr>
+            <w:pStyle w:val="TOC4"/>
+            <w:tabs>
+              <w:tab w:val="clear" w:pos="7988"/>
+              <w:tab w:val="right" w:pos="8837" w:leader="dot"/>
+            </w:tabs>
+            <w:rPr/>
+          </w:pPr>
+          <w:hyperlink w:anchor="__RefHeading___Toc552_3740663033">
+            <w:r>
+              <w:rPr>
+                <w:rStyle w:val="IndexLink"/>
+              </w:rPr>
+              <w:t>Brahma</w:t>
+              <w:tab/>
+              <w:t>13</w:t>
+            </w:r>
+          </w:hyperlink>
+        </w:p>
+        <w:p>
+          <w:pPr>
+            <w:pStyle w:val="TOC4"/>
+            <w:tabs>
+              <w:tab w:val="clear" w:pos="7988"/>
+              <w:tab w:val="right" w:pos="8837" w:leader="dot"/>
+            </w:tabs>
+            <w:rPr/>
+          </w:pPr>
+          <w:hyperlink w:anchor="__RefHeading___Toc554_3740663033">
+            <w:r>
+              <w:rPr>
+                <w:rStyle w:val="IndexLink"/>
+              </w:rPr>
+              <w:t>Visnu</w:t>
+              <w:tab/>
+              <w:t>13</w:t>
+            </w:r>
+          </w:hyperlink>
+        </w:p>
+        <w:p>
+          <w:pPr>
+            <w:pStyle w:val="TOC4"/>
+            <w:tabs>
+              <w:tab w:val="clear" w:pos="7988"/>
+              <w:tab w:val="right" w:pos="8837" w:leader="dot"/>
+            </w:tabs>
+            <w:rPr/>
+          </w:pPr>
+          <w:hyperlink w:anchor="__RefHeading___Toc556_3740663033">
+            <w:r>
+              <w:rPr>
+                <w:rStyle w:val="IndexLink"/>
+              </w:rPr>
+              <w:t>Shiva</w:t>
+              <w:tab/>
+              <w:t>13</w:t>
+            </w:r>
+          </w:hyperlink>
+        </w:p>
+        <w:p>
+          <w:pPr>
+            <w:pStyle w:val="TOC4"/>
+            <w:tabs>
+              <w:tab w:val="clear" w:pos="7988"/>
+              <w:tab w:val="right" w:pos="8837" w:leader="dot"/>
+            </w:tabs>
+            <w:rPr/>
+          </w:pPr>
+          <w:hyperlink w:anchor="__RefHeading___Toc558_3740663033">
+            <w:r>
+              <w:rPr>
+                <w:rStyle w:val="IndexLink"/>
+              </w:rPr>
+              <w:t>Saraswati</w:t>
+              <w:tab/>
+              <w:t>13</w:t>
+            </w:r>
+          </w:hyperlink>
+        </w:p>
+        <w:p>
+          <w:pPr>
+            <w:pStyle w:val="TOC4"/>
+            <w:tabs>
+              <w:tab w:val="clear" w:pos="7988"/>
+              <w:tab w:val="right" w:pos="8837" w:leader="dot"/>
+            </w:tabs>
+            <w:rPr/>
+          </w:pPr>
+          <w:hyperlink w:anchor="__RefHeading___Toc560_3740663033">
+            <w:r>
+              <w:rPr>
+                <w:rStyle w:val="IndexLink"/>
+              </w:rPr>
+              <w:t>Lakshmi</w:t>
+              <w:tab/>
+              <w:t>13</w:t>
+            </w:r>
+          </w:hyperlink>
+        </w:p>
+        <w:p>
+          <w:pPr>
+            <w:pStyle w:val="TOC4"/>
+            <w:tabs>
+              <w:tab w:val="clear" w:pos="7988"/>
+              <w:tab w:val="right" w:pos="8837" w:leader="dot"/>
+            </w:tabs>
+            <w:rPr/>
+          </w:pPr>
+          <w:hyperlink w:anchor="__RefHeading___Toc562_3740663033">
+            <w:r>
+              <w:rPr>
+                <w:rStyle w:val="IndexLink"/>
+              </w:rPr>
+              <w:t>Kali</w:t>
+              <w:tab/>
+              <w:t>14</w:t>
+            </w:r>
+          </w:hyperlink>
+        </w:p>
+        <w:p>
+          <w:pPr>
+            <w:pStyle w:val="TOC4"/>
+            <w:tabs>
+              <w:tab w:val="clear" w:pos="7988"/>
+              <w:tab w:val="right" w:pos="8837" w:leader="dot"/>
+            </w:tabs>
+            <w:rPr/>
+          </w:pPr>
+          <w:hyperlink w:anchor="__RefHeading___Toc564_3740663033">
+            <w:r>
+              <w:rPr>
+                <w:rStyle w:val="IndexLink"/>
+              </w:rPr>
+              <w:t>Krishna</w:t>
+              <w:tab/>
+              <w:t>14</w:t>
+            </w:r>
+          </w:hyperlink>
+        </w:p>
+        <w:p>
+          <w:pPr>
+            <w:pStyle w:val="TOC4"/>
+            <w:tabs>
+              <w:tab w:val="clear" w:pos="7988"/>
+              <w:tab w:val="right" w:pos="8837" w:leader="dot"/>
+            </w:tabs>
+            <w:rPr/>
+          </w:pPr>
+          <w:hyperlink w:anchor="__RefHeading___Toc566_3740663033">
+            <w:r>
+              <w:rPr>
+                <w:rStyle w:val="IndexLink"/>
+              </w:rPr>
+              <w:t>Yamuna</w:t>
+              <w:tab/>
+              <w:t>14</w:t>
             </w:r>
           </w:hyperlink>
           <w:r>
@@ -943,6 +1189,7 @@
     <w:p>
       <w:pPr>
         <w:pStyle w:val="Heading1"/>
+        <w:spacing w:before="0" w:after="80"/>
         <w:rPr/>
       </w:pPr>
       <w:bookmarkStart w:id="0" w:name="__RefHeading___Toc84_789592052"/>
@@ -1888,11 +2135,7 @@
       </w:pPr>
       <w:r>
         <w:rPr/>
-        <w:t>S</w:t>
-      </w:r>
-      <w:r>
-        <w:rPr/>
-        <w:t>on relatos que buscan transmitir una lección o una enseñanza moral. Estos mitos buscan enseñar valores o comportamientos deseables. Un ejemplo es el mito de Ícaro, que advierte sobre los peligros de la arrogancia y la desobediencia.</w:t>
+        <w:t>Son relatos que buscan transmitir una lección o una enseñanza moral. Estos mitos buscan enseñar valores o comportamientos deseables. Un ejemplo es el mito de Ícaro, que advierte sobre los peligros de la arrogancia y la desobediencia.</w:t>
       </w:r>
     </w:p>
     <w:p>
@@ -2020,11 +2263,7 @@
       </w:pPr>
       <w:r>
         <w:rPr/>
-        <w:t>A</w:t>
-      </w:r>
-      <w:r>
-        <w:rPr/>
-        <w:t>quellos que tienen como intención, simbolizar y marcar la transición de un estado a otro, en la vida de una persona.</w:t>
+        <w:t>Aquellos que tienen como intención, simbolizar y marcar la transición de un estado a otro, en la vida de una persona.</w:t>
       </w:r>
     </w:p>
     <w:p>
@@ -2055,11 +2294,7 @@
       </w:pPr>
       <w:r>
         <w:rPr/>
-        <w:t>P</w:t>
-      </w:r>
-      <w:r>
-        <w:rPr/>
-        <w:t>ara sacar los malos espíritus o demonios de algún lugar o de alguna persona.</w:t>
+        <w:t>Para sacar los malos espíritus o demonios de algún lugar o de alguna persona.</w:t>
       </w:r>
     </w:p>
     <w:p>
@@ -2090,11 +2325,7 @@
       </w:pPr>
       <w:r>
         <w:rPr/>
-        <w:t>D</w:t>
-      </w:r>
-      <w:r>
-        <w:rPr/>
-        <w:t>e personas o de lugares</w:t>
+        <w:t>De personas o de lugares</w:t>
       </w:r>
     </w:p>
     <w:p>
@@ -2125,11 +2356,7 @@
       </w:pPr>
       <w:r>
         <w:rPr/>
-        <w:t>E</w:t>
-      </w:r>
-      <w:r>
-        <w:rPr/>
-        <w:t>n recuento de acontecimientos, instituciones, hechos fundamentales.</w:t>
+        <w:t>En recuento de acontecimientos, instituciones, hechos fundamentales.</w:t>
       </w:r>
     </w:p>
     <w:p>
@@ -2160,11 +2387,7 @@
       </w:pPr>
       <w:r>
         <w:rPr/>
-        <w:t>P</w:t>
-      </w:r>
-      <w:r>
-        <w:rPr/>
-        <w:t>or las cosechas, por salir de una enfermedad grave, por haber sido salvado de un peligro.</w:t>
+        <w:t>Por las cosechas, por salir de una enfermedad grave, por haber sido salvado de un peligro.</w:t>
       </w:r>
     </w:p>
     <w:p>
@@ -2197,11 +2420,7 @@
       </w:pPr>
       <w:r>
         <w:rPr/>
-        <w:t>P</w:t>
-      </w:r>
-      <w:r>
-        <w:rPr/>
-        <w:t>ara pedir el perdón divino.</w:t>
+        <w:t>Para pedir el perdón divino.</w:t>
       </w:r>
     </w:p>
     <w:p>
@@ -2221,6 +2440,7 @@
     <w:p>
       <w:pPr>
         <w:pStyle w:val="Normal"/>
+        <w:spacing w:before="0" w:after="160"/>
         <w:rPr/>
       </w:pPr>
       <w:r>
@@ -2278,6 +2498,7 @@
     <w:p>
       <w:pPr>
         <w:pStyle w:val="Heading1"/>
+        <w:spacing w:before="0" w:after="80"/>
         <w:rPr/>
       </w:pPr>
       <w:bookmarkStart w:id="27" w:name="__RefHeading___Toc104_789592052"/>
@@ -2593,6 +2814,963 @@
       <w:r>
         <w:rPr/>
         <w:t>Es el libro de los rituales</w:t>
+      </w:r>
+    </w:p>
+    <w:p>
+      <w:pPr>
+        <w:pStyle w:val="Heading3"/>
+        <w:rPr/>
+      </w:pPr>
+      <w:bookmarkStart w:id="39" w:name="__RefHeading___Toc544_3740663033"/>
+      <w:bookmarkEnd w:id="39"/>
+      <w:r>
+        <w:rPr/>
+        <w:t>Los Upanishads</w:t>
+      </w:r>
+    </w:p>
+    <w:p>
+      <w:pPr>
+        <w:pStyle w:val="Normal"/>
+        <w:rPr/>
+      </w:pPr>
+      <w:r>
+        <w:rPr/>
+        <w:t>Son meditaciones filosóficas, místicas, escritas en mas de 200 libros escritos hacia el 800 y 400 a.C.</w:t>
+      </w:r>
+    </w:p>
+    <w:p>
+      <w:pPr>
+        <w:pStyle w:val="Normal"/>
+        <w:rPr/>
+      </w:pPr>
+      <w:r>
+        <w:rPr/>
+        <w:t>Significa sentarse más bajo que otro para escuchar respetuosamente sus enseñanzas.</w:t>
+      </w:r>
+    </w:p>
+    <w:p>
+      <w:pPr>
+        <w:pStyle w:val="Normal"/>
+        <w:rPr/>
+      </w:pPr>
+      <w:r>
+        <w:rPr/>
+        <w:t>Hablan de la naturaleza y el propósito de la existencia de Brahaman (</w:t>
+      </w:r>
+      <w:r>
+        <w:rPr>
+          <w:b/>
+          <w:bCs/>
+        </w:rPr>
+        <w:t>el creador de todo</w:t>
+      </w:r>
+      <w:r>
+        <w:rPr/>
+        <w:t>), el atman (</w:t>
+      </w:r>
+      <w:r>
+        <w:rPr>
+          <w:b/>
+          <w:bCs/>
+        </w:rPr>
+        <w:t>el alma</w:t>
+      </w:r>
+      <w:r>
+        <w:rPr/>
+        <w:t>), meditación, salvación.</w:t>
+      </w:r>
+    </w:p>
+    <w:p>
+      <w:pPr>
+        <w:pStyle w:val="Normal"/>
+        <w:rPr/>
+      </w:pPr>
+      <w:r>
+        <w:rPr/>
+      </w:r>
+    </w:p>
+    <w:p>
+      <w:pPr>
+        <w:pStyle w:val="Heading3"/>
+        <w:rPr/>
+      </w:pPr>
+      <w:bookmarkStart w:id="40" w:name="__RefHeading___Toc546_3740663033"/>
+      <w:bookmarkEnd w:id="40"/>
+      <w:r>
+        <w:rPr/>
+        <w:t>Mahabarata</w:t>
+      </w:r>
+    </w:p>
+    <w:p>
+      <w:pPr>
+        <w:pStyle w:val="Normal"/>
+        <w:rPr/>
+      </w:pPr>
+      <w:r>
+        <w:rPr/>
+        <w:t>Su nombre proviene  del sánscrito ‘maha’ (gran) y ‘bharata’ (humanidad). Se sieñe traducir por ‘la gran historia del pueblo de India’ y, por extensión de toda la humanidad.</w:t>
+      </w:r>
+    </w:p>
+    <w:p>
+      <w:pPr>
+        <w:pStyle w:val="Normal"/>
+        <w:rPr/>
+      </w:pPr>
+      <w:r>
+        <w:rPr/>
+        <w:t>Escrito aproximadamente en el siglo III a.C.</w:t>
+      </w:r>
+    </w:p>
+    <w:p>
+      <w:pPr>
+        <w:pStyle w:val="Heading3"/>
+        <w:rPr/>
+      </w:pPr>
+      <w:r>
+        <w:rPr/>
+      </w:r>
+      <w:r>
+        <w:br w:type="page"/>
+      </w:r>
+    </w:p>
+    <w:p>
+      <w:pPr>
+        <w:pStyle w:val="Heading3"/>
+        <w:spacing w:before="0" w:after="80"/>
+        <w:rPr/>
+      </w:pPr>
+      <w:bookmarkStart w:id="41" w:name="__RefHeading___Toc548_3740663033"/>
+      <w:bookmarkEnd w:id="41"/>
+      <w:r>
+        <w:rPr/>
+        <w:t>La Bhagavad-gita</w:t>
+      </w:r>
+    </w:p>
+    <w:p>
+      <w:pPr>
+        <w:pStyle w:val="Normal"/>
+        <w:rPr/>
+      </w:pPr>
+      <w:r>
+        <w:rPr/>
+        <w:t>Representa un resumen de las enseñanzas upanishadicas, siendo llamado también la Upanishad de las Upanishads. Además, también es llamado moksha shastra.</w:t>
+      </w:r>
+    </w:p>
+    <w:p>
+      <w:pPr>
+        <w:pStyle w:val="Heading3"/>
+        <w:rPr/>
+      </w:pPr>
+      <w:bookmarkStart w:id="42" w:name="__RefHeading___Toc550_3740663033"/>
+      <w:bookmarkEnd w:id="42"/>
+      <w:r>
+        <w:rPr/>
+        <w:t>Trimurti</w:t>
+      </w:r>
+    </w:p>
+    <w:p>
+      <w:pPr>
+        <w:pStyle w:val="Normal"/>
+        <w:rPr/>
+      </w:pPr>
+      <w:r>
+        <w:rPr/>
+        <w:t>Es la trinidad del hinduismo, son Brahama, Visnú y Shiba, los tres dioses más importantes.</w:t>
+      </w:r>
+    </w:p>
+    <w:p>
+      <w:pPr>
+        <w:pStyle w:val="Heading4"/>
+        <w:rPr/>
+      </w:pPr>
+      <w:bookmarkStart w:id="43" w:name="__RefHeading___Toc552_3740663033"/>
+      <w:bookmarkEnd w:id="43"/>
+      <w:r>
+        <w:rPr/>
+        <w:t>Brahma</w:t>
+      </w:r>
+    </w:p>
+    <w:p>
+      <w:pPr>
+        <w:pStyle w:val="Normal"/>
+        <w:rPr/>
+      </w:pPr>
+      <w:r>
+        <w:rPr/>
+        <w:t>Es el asociado a la creación del nuevo mundo o nuevo ciclo, representa sabiduría e inteligencia pero no es alq ue más recurren.</w:t>
+      </w:r>
+    </w:p>
+    <w:p>
+      <w:pPr>
+        <w:pStyle w:val="Heading4"/>
+        <w:rPr/>
+      </w:pPr>
+      <w:bookmarkStart w:id="44" w:name="__RefHeading___Toc554_3740663033"/>
+      <w:bookmarkEnd w:id="44"/>
+      <w:r>
+        <w:rPr/>
+        <w:t>Visnu</w:t>
+      </w:r>
+    </w:p>
+    <w:p>
+      <w:pPr>
+        <w:pStyle w:val="Normal"/>
+        <w:rPr/>
+      </w:pPr>
+      <w:r>
+        <w:rPr/>
+        <w:t>Es el dios que conserva y protege el universo. Se le representa con color azul y cuatro brazos que simboliza que puede llegar a los cuatro rincones del mundo.</w:t>
+      </w:r>
+    </w:p>
+    <w:p>
+      <w:pPr>
+        <w:pStyle w:val="Heading4"/>
+        <w:rPr/>
+      </w:pPr>
+      <w:bookmarkStart w:id="45" w:name="__RefHeading___Toc556_3740663033"/>
+      <w:bookmarkEnd w:id="45"/>
+      <w:r>
+        <w:rPr/>
+        <w:t>Shiva</w:t>
+      </w:r>
+    </w:p>
+    <w:p>
+      <w:pPr>
+        <w:pStyle w:val="Normal"/>
+        <w:rPr/>
+      </w:pPr>
+      <w:r>
+        <w:rPr/>
+        <w:t>El destructor o liberador. Personifica los ciclios de nacimiento, vida, muerte y renacimiento.</w:t>
+      </w:r>
+    </w:p>
+    <w:p>
+      <w:pPr>
+        <w:pStyle w:val="Heading4"/>
+        <w:rPr/>
+      </w:pPr>
+      <w:bookmarkStart w:id="46" w:name="__RefHeading___Toc558_3740663033"/>
+      <w:bookmarkEnd w:id="46"/>
+      <w:r>
+        <w:rPr/>
+        <w:t>Saraswati</w:t>
+      </w:r>
+    </w:p>
+    <w:p>
+      <w:pPr>
+        <w:pStyle w:val="Normal"/>
+        <w:rPr/>
+      </w:pPr>
+      <w:r>
+        <w:rPr/>
+        <w:t>Representa la creatividad, la música y las artes, por esio es conocida como la diosa del saber o del conocimiento.</w:t>
+      </w:r>
+    </w:p>
+    <w:p>
+      <w:pPr>
+        <w:pStyle w:val="Normal"/>
+        <w:rPr/>
+      </w:pPr>
+      <w:r>
+        <w:rPr/>
+        <w:t>Los creyentes a menudo la invocan para mejorar su capacidad de comprensión y aprendizaje en épocas de estudio.</w:t>
+      </w:r>
+    </w:p>
+    <w:p>
+      <w:pPr>
+        <w:pStyle w:val="Normal"/>
+        <w:rPr/>
+      </w:pPr>
+      <w:r>
+        <w:rPr/>
+        <w:t>Es la esposa de Brahma</w:t>
+      </w:r>
+    </w:p>
+    <w:p>
+      <w:pPr>
+        <w:pStyle w:val="Heading4"/>
+        <w:rPr/>
+      </w:pPr>
+      <w:bookmarkStart w:id="47" w:name="__RefHeading___Toc560_3740663033"/>
+      <w:bookmarkEnd w:id="47"/>
+      <w:r>
+        <w:rPr/>
+        <w:t>Lakshmi</w:t>
+      </w:r>
+    </w:p>
+    <w:p>
+      <w:pPr>
+        <w:pStyle w:val="Normal"/>
+        <w:rPr/>
+      </w:pPr>
+      <w:r>
+        <w:rPr/>
+        <w:t>Es la esposa de Vishnu, considerada la diosa de la belleza y la buena suerte.</w:t>
+      </w:r>
+    </w:p>
+    <w:p>
+      <w:pPr>
+        <w:pStyle w:val="Normal"/>
+        <w:rPr/>
+      </w:pPr>
+      <w:r>
+        <w:rPr/>
+        <w:t>Es una de las deidades a las que mñas pleitesdías se le rinden en los hogares y comercios de la India.</w:t>
+      </w:r>
+    </w:p>
+    <w:p>
+      <w:pPr>
+        <w:pStyle w:val="Heading4"/>
+        <w:rPr/>
+      </w:pPr>
+      <w:bookmarkStart w:id="48" w:name="__RefHeading___Toc562_3740663033"/>
+      <w:bookmarkEnd w:id="48"/>
+      <w:r>
+        <w:rPr/>
+        <w:t>Kali</w:t>
+      </w:r>
+    </w:p>
+    <w:p>
+      <w:pPr>
+        <w:pStyle w:val="Normal"/>
+        <w:rPr/>
+      </w:pPr>
+      <w:r>
+        <w:rPr/>
+        <w:t>Simboliza el lado oscuro en armonía ocn el lado positivo. Es de naturaleza dual y se la muestra más como destructora dual y se la muestra más como destructora de los demonios que como un ser despiadado y hostil.</w:t>
+      </w:r>
+    </w:p>
+    <w:p>
+      <w:pPr>
+        <w:pStyle w:val="Normal"/>
+        <w:rPr/>
+      </w:pPr>
+      <w:r>
+        <w:rPr/>
+        <w:t>Se cree que la Diosa Kali navió de la ira de Shiva y por ende representa una fuerza destructora. Por eso rambién se la conoce como la Madre Oscura.</w:t>
+      </w:r>
+    </w:p>
+    <w:p>
+      <w:pPr>
+        <w:pStyle w:val="Normal"/>
+        <w:rPr/>
+      </w:pPr>
+      <w:r>
+        <w:rPr/>
+        <w:t>Se dice que simboliza la muerte del ego y la condición temporal del cuerpo humano.</w:t>
+      </w:r>
+    </w:p>
+    <w:p>
+      <w:pPr>
+        <w:pStyle w:val="Heading4"/>
+        <w:rPr/>
+      </w:pPr>
+      <w:bookmarkStart w:id="49" w:name="__RefHeading___Toc564_3740663033"/>
+      <w:bookmarkEnd w:id="49"/>
+      <w:r>
+        <w:rPr/>
+        <w:t>Krishna</w:t>
+      </w:r>
+    </w:p>
+    <w:p>
+      <w:pPr>
+        <w:pStyle w:val="Normal"/>
+        <w:rPr/>
+      </w:pPr>
+      <w:r>
+        <w:rPr/>
+        <w:t>En la mitología hinduista se le representa como héroe, líder maestro y amigo. Es por ello que se le llama el morador de corazones.</w:t>
+      </w:r>
+    </w:p>
+    <w:p>
+      <w:pPr>
+        <w:pStyle w:val="Normal"/>
+        <w:rPr/>
+      </w:pPr>
+      <w:r>
+        <w:rPr/>
+        <w:t>Se dice que Krishna está dotado de amor y tiene el poder de destruir el dolor y los pecados.</w:t>
+      </w:r>
+    </w:p>
+    <w:p>
+      <w:pPr>
+        <w:pStyle w:val="Heading4"/>
+        <w:rPr/>
+      </w:pPr>
+      <w:bookmarkStart w:id="50" w:name="__RefHeading___Toc566_3740663033"/>
+      <w:bookmarkEnd w:id="50"/>
+      <w:r>
+        <w:rPr/>
+        <w:t>Yamuna</w:t>
+      </w:r>
+    </w:p>
+    <w:p>
+      <w:pPr>
+        <w:pStyle w:val="Normal"/>
+        <w:spacing w:before="0" w:after="160"/>
+        <w:rPr/>
+      </w:pPr>
+      <w:r>
+        <w:rPr/>
+        <w:t>Yamuna es una diosa asociada a un río del mismo nombre y ejerce su poder por todo el río Ganges, en el que recoge los elementos de sacrificio vertidos en sus aguas.</w:t>
+      </w:r>
+    </w:p>
+    <w:p>
+      <w:pPr>
+        <w:pStyle w:val="Normal"/>
+        <w:spacing w:before="0" w:after="160"/>
+        <w:rPr/>
+      </w:pPr>
+      <w:r>
+        <w:rPr/>
+      </w:r>
+      <w:r>
+        <w:br w:type="page"/>
+      </w:r>
+    </w:p>
+    <w:p>
+      <w:pPr>
+        <w:pStyle w:val="Heading1"/>
+        <w:rPr/>
+      </w:pPr>
+      <w:r>
+        <w:rPr/>
+        <w:t>BUDISMO</w:t>
+      </w:r>
+    </w:p>
+    <w:p>
+      <w:pPr>
+        <w:pStyle w:val="Normal"/>
+        <w:spacing w:before="0" w:after="160"/>
+        <w:rPr/>
+      </w:pPr>
+      <w:r>
+        <w:rPr/>
+        <w:t>El budismo surge en la india alrededor del siglo V ac por siddarta gautama de sakia (563ac – 483ac).</w:t>
+      </w:r>
+    </w:p>
+    <w:p>
+      <w:pPr>
+        <w:pStyle w:val="Normal"/>
+        <w:spacing w:before="0" w:after="160"/>
+        <w:rPr/>
+      </w:pPr>
+      <w:r>
+        <w:rPr/>
+        <w:t>Tiene como objetivo la iluminacion a traves de la liberacion de las necesidades.</w:t>
+      </w:r>
+    </w:p>
+    <w:p>
+      <w:pPr>
+        <w:pStyle w:val="Normal"/>
+        <w:spacing w:before="0" w:after="160"/>
+        <w:rPr/>
+      </w:pPr>
+      <w:r>
+        <w:rPr/>
+        <w:t>Todo budista debe aspirar a llegar al Nirvana o éxtasis espiritual, alcanzar la ilumincacion o el despertar.</w:t>
+      </w:r>
+    </w:p>
+    <w:p>
+      <w:pPr>
+        <w:pStyle w:val="Heading2"/>
+        <w:rPr/>
+      </w:pPr>
+      <w:r>
+        <w:rPr/>
+        <w:t>Las cuatro visiones fugaces</w:t>
+      </w:r>
+    </w:p>
+    <w:p>
+      <w:pPr>
+        <w:pStyle w:val="Normal"/>
+        <w:rPr/>
+      </w:pPr>
+      <w:r>
+        <w:rPr/>
+        <w:t>Sí permanecía en este mundo uniría a la india t se convertiría en el más grande conquistador; suno en eun redentos del muneod.</w:t>
+      </w:r>
+    </w:p>
+    <w:p>
+      <w:pPr>
+        <w:pStyle w:val="Normal"/>
+        <w:numPr>
+          <w:ilvl w:val="0"/>
+          <w:numId w:val="7"/>
+        </w:numPr>
+        <w:rPr/>
+      </w:pPr>
+      <w:r>
+        <w:rPr/>
+        <w:t>Vejez</w:t>
+      </w:r>
+    </w:p>
+    <w:p>
+      <w:pPr>
+        <w:pStyle w:val="Normal"/>
+        <w:numPr>
+          <w:ilvl w:val="0"/>
+          <w:numId w:val="7"/>
+        </w:numPr>
+        <w:rPr/>
+      </w:pPr>
+      <w:r>
+        <w:rPr/>
+        <w:t>Enfermedad</w:t>
+      </w:r>
+    </w:p>
+    <w:p>
+      <w:pPr>
+        <w:pStyle w:val="Normal"/>
+        <w:numPr>
+          <w:ilvl w:val="0"/>
+          <w:numId w:val="7"/>
+        </w:numPr>
+        <w:rPr/>
+      </w:pPr>
+      <w:r>
+        <w:rPr/>
+        <w:t>Muerte</w:t>
+      </w:r>
+    </w:p>
+    <w:p>
+      <w:pPr>
+        <w:pStyle w:val="Normal"/>
+        <w:numPr>
+          <w:ilvl w:val="0"/>
+          <w:numId w:val="7"/>
+        </w:numPr>
+        <w:rPr/>
+      </w:pPr>
+      <w:r>
+        <w:rPr/>
+        <w:t>Vida recluida del mundo</w:t>
+      </w:r>
+    </w:p>
+    <w:p>
+      <w:pPr>
+        <w:pStyle w:val="Normal"/>
+        <w:rPr/>
+      </w:pPr>
+      <w:r>
+        <w:rPr/>
+      </w:r>
+    </w:p>
+    <w:p>
+      <w:pPr>
+        <w:pStyle w:val="Normal"/>
+        <w:numPr>
+          <w:ilvl w:val="1"/>
+          <w:numId w:val="7"/>
+        </w:numPr>
+        <w:rPr/>
+      </w:pPr>
+      <w:r>
+        <w:rPr/>
+        <w:t>6 años se dedicó a la meditación</w:t>
+      </w:r>
+    </w:p>
+    <w:p>
+      <w:pPr>
+        <w:pStyle w:val="Normal"/>
+        <w:numPr>
+          <w:ilvl w:val="1"/>
+          <w:numId w:val="7"/>
+        </w:numPr>
+        <w:rPr/>
+      </w:pPr>
+      <w:r>
+        <w:rPr/>
+        <w:t>Aprendió muco del Raja Yoga y de la filosofía hinduista.</w:t>
+      </w:r>
+    </w:p>
+    <w:p>
+      <w:pPr>
+        <w:pStyle w:val="Normal"/>
+        <w:numPr>
+          <w:ilvl w:val="1"/>
+          <w:numId w:val="7"/>
+        </w:numPr>
+        <w:rPr/>
+      </w:pPr>
+      <w:r>
+        <w:rPr/>
+        <w:t>Al unirse con los ascetas, comía 6 granos de arroz al día</w:t>
+      </w:r>
+    </w:p>
+    <w:p>
+      <w:pPr>
+        <w:pStyle w:val="Normal"/>
+        <w:numPr>
+          <w:ilvl w:val="1"/>
+          <w:numId w:val="7"/>
+        </w:numPr>
+        <w:rPr/>
+      </w:pPr>
+      <w:r>
+        <w:rPr/>
+        <w:t>Estuvo a punto de morir lo que le enseí la futilidad del escetismo.</w:t>
+      </w:r>
+    </w:p>
+    <w:p>
+      <w:pPr>
+        <w:pStyle w:val="Normal"/>
+        <w:numPr>
+          <w:ilvl w:val="1"/>
+          <w:numId w:val="7"/>
+        </w:numPr>
+        <w:rPr/>
+      </w:pPr>
+      <w:r>
+        <w:rPr/>
+        <w:t>Camino intermedio entre el ascetismo y la indulgencio.</w:t>
+      </w:r>
+    </w:p>
+    <w:p>
+      <w:pPr>
+        <w:pStyle w:val="Normal"/>
+        <w:numPr>
+          <w:ilvl w:val="1"/>
+          <w:numId w:val="7"/>
+        </w:numPr>
+        <w:rPr/>
+      </w:pPr>
+      <w:r>
+        <w:rPr/>
+        <w:t>Combinacion de pensamiento rifuroso concentracion mistica al estilo Raja Yoga</w:t>
+      </w:r>
+    </w:p>
+    <w:p>
+      <w:pPr>
+        <w:pStyle w:val="Normal"/>
+        <w:numPr>
+          <w:ilvl w:val="1"/>
+          <w:numId w:val="7"/>
+        </w:numPr>
+        <w:rPr/>
+      </w:pPr>
+      <w:r>
+        <w:rPr/>
+        <w:t>Cerca de gata al norte de la india, al sur de la actual ciudad de patina, bajo una higuera alcanzo el gran despertar. El ser de gautama se transformó y apareció Buda.</w:t>
+      </w:r>
+    </w:p>
+    <w:p>
+      <w:pPr>
+        <w:pStyle w:val="Normal"/>
+        <w:numPr>
+          <w:ilvl w:val="1"/>
+          <w:numId w:val="7"/>
+        </w:numPr>
+        <w:rPr/>
+      </w:pPr>
+      <w:r>
+        <w:rPr/>
+        <w:t>Su mensaje, destruir egos y redimir la vida.</w:t>
+      </w:r>
+    </w:p>
+    <w:p>
+      <w:pPr>
+        <w:pStyle w:val="Normal"/>
+        <w:rPr/>
+      </w:pPr>
+      <w:r>
+        <w:rPr/>
+        <w:t>La experiencia de la vida contemplativa es uno de sus ejes centrales,</w:t>
+      </w:r>
+    </w:p>
+    <w:p>
+      <w:pPr>
+        <w:pStyle w:val="Normal"/>
+        <w:rPr/>
+      </w:pPr>
+      <w:r>
+        <w:rPr/>
+        <w:t xml:space="preserve">Se trata de una religión no teista o filodofía de vida que contempla una serie de conocimientos para buscar la verdad, el significado de la vida y datr sentido al sufrimiento a través del </w:t>
+      </w:r>
+      <w:r>
+        <w:rPr>
+          <w:i/>
+          <w:iCs/>
+        </w:rPr>
+        <w:t>dharma</w:t>
+      </w:r>
+      <w:r>
+        <w:rPr/>
+        <w:t>.</w:t>
+      </w:r>
+    </w:p>
+    <w:p>
+      <w:pPr>
+        <w:pStyle w:val="Normal"/>
+        <w:rPr/>
+      </w:pPr>
+      <w:r>
+        <w:rPr/>
+        <w:t>El camino budista es una forma de entrenamiento y vision trascendental.</w:t>
+      </w:r>
+    </w:p>
+    <w:p>
+      <w:pPr>
+        <w:pStyle w:val="Normal"/>
+        <w:rPr/>
+      </w:pPr>
+      <w:r>
+        <w:rPr/>
+        <w:t>Todos tenemos la capacidad de ser mñas despiertos, mas sabios, mas felicess y mas libres de lo que normalmente somos.</w:t>
+      </w:r>
+    </w:p>
+    <w:p>
+      <w:pPr>
+        <w:pStyle w:val="Normal"/>
+        <w:rPr/>
+      </w:pPr>
+      <w:r>
+        <w:rPr/>
+        <w:t>Tenemos la capacidad de penetrar directamente en la esencia de la realidad, de llegar a conocer las cosas tal como son.</w:t>
+      </w:r>
+    </w:p>
+    <w:p>
+      <w:pPr>
+        <w:pStyle w:val="Heading2"/>
+        <w:rPr/>
+      </w:pPr>
+      <w:r>
+        <w:rPr/>
+        <w:t>Libros sagrados</w:t>
+      </w:r>
+    </w:p>
+    <w:p>
+      <w:pPr>
+        <w:pStyle w:val="Normal"/>
+        <w:rPr/>
+      </w:pPr>
+      <w:r>
+        <w:rPr/>
+        <w:t>El libro sagrado del budismo es el Tipitaka, también conocido como canon palo. Este cano fue escrito en el siglo I a.c. y recoge la doctrina del vudismo theravada,</w:t>
+      </w:r>
+    </w:p>
+    <w:p>
+      <w:pPr>
+        <w:pStyle w:val="Normal"/>
+        <w:rPr/>
+      </w:pPr>
+      <w:r>
+        <w:rPr/>
+        <w:t>Vinayapitaka: Presenta las 200 reglas de la disciplina del codigo monastico theravada.</w:t>
+      </w:r>
+    </w:p>
+    <w:p>
+      <w:pPr>
+        <w:pStyle w:val="Normal"/>
+        <w:rPr/>
+      </w:pPr>
+      <w:r>
+        <w:rPr/>
+        <w:t>Suttapitaka: Contiene textoos que corresponden al discurso del buda siddartha gautama o de sus discipulos.</w:t>
+      </w:r>
+    </w:p>
+    <w:p>
+      <w:pPr>
+        <w:pStyle w:val="Normal"/>
+        <w:rPr/>
+      </w:pPr>
+      <w:r>
+        <w:rPr/>
+        <w:t>Abhidhammapitaka: Este libro combina filosofia, psicologia y etica, también aborda los principios doctrinales del budismo de los otros libros para estudiar la profundidad de la naturaleza de la mente y lo creado.</w:t>
+      </w:r>
+    </w:p>
+    <w:p>
+      <w:pPr>
+        <w:pStyle w:val="Normal"/>
+        <w:rPr/>
+      </w:pPr>
+      <w:r>
+        <w:rPr/>
+        <w:t>Debe practicarse la misma tolerancia, la misma indulgencia, el mismo amor fraterno hacia todos los seres vivos.</w:t>
+      </w:r>
+    </w:p>
+    <w:p>
+      <w:pPr>
+        <w:pStyle w:val="Normal"/>
+        <w:rPr/>
+      </w:pPr>
+      <w:r>
+        <w:rPr/>
+        <w:t>El universo ha sido desarrollado y no creado; funciona conforme a la Ley, y no por capricho de Dios alguno.</w:t>
+      </w:r>
+    </w:p>
+    <w:p>
+      <w:pPr>
+        <w:pStyle w:val="Normal"/>
+        <w:rPr/>
+      </w:pPr>
+      <w:r>
+        <w:rPr/>
+        <w:t>Las verdades en que se funda el Budismo son naturales. Han sido enseñadas, por ciertos seres inspirados, llamados Budas; la palabra Buda significa «Iluminado».</w:t>
+      </w:r>
+    </w:p>
+    <w:p>
+      <w:pPr>
+        <w:pStyle w:val="Normal"/>
+        <w:rPr/>
+      </w:pPr>
+      <w:r>
+        <w:rPr/>
+      </w:r>
+    </w:p>
+    <w:p>
+      <w:pPr>
+        <w:pStyle w:val="Heading2"/>
+        <w:rPr/>
+      </w:pPr>
+      <w:r>
+        <w:rPr/>
+        <w:t>Las cuatro nobles verdades.</w:t>
+      </w:r>
+    </w:p>
+    <w:p>
+      <w:pPr>
+        <w:pStyle w:val="Normal"/>
+        <w:rPr/>
+      </w:pPr>
+      <w:r>
+        <w:rPr/>
+        <w:t xml:space="preserve">Las cuatro nobles verdades son la sustancioa de la iluminacion del Buda. </w:t>
+      </w:r>
+    </w:p>
+    <w:p>
+      <w:pPr>
+        <w:pStyle w:val="Normal"/>
+        <w:numPr>
+          <w:ilvl w:val="0"/>
+          <w:numId w:val="8"/>
+        </w:numPr>
+        <w:rPr/>
+      </w:pPr>
+      <w:r>
+        <w:rPr/>
+        <w:t>En un acto de profunda introspeccion.</w:t>
+      </w:r>
+    </w:p>
+    <w:p>
+      <w:pPr>
+        <w:pStyle w:val="Normal"/>
+        <w:numPr>
+          <w:ilvl w:val="0"/>
+          <w:numId w:val="8"/>
+        </w:numPr>
+        <w:rPr/>
+      </w:pPr>
+      <w:r>
+        <w:rPr/>
+        <w:t>Entender</w:t>
+      </w:r>
+    </w:p>
+    <w:p>
+      <w:pPr>
+        <w:pStyle w:val="Normal"/>
+        <w:numPr>
+          <w:ilvl w:val="0"/>
+          <w:numId w:val="8"/>
+        </w:numPr>
+        <w:rPr/>
+      </w:pPr>
+      <w:r>
+        <w:rPr/>
+        <w:t>Abandonar</w:t>
+      </w:r>
+    </w:p>
+    <w:p>
+      <w:pPr>
+        <w:pStyle w:val="Normal"/>
+        <w:numPr>
+          <w:ilvl w:val="0"/>
+          <w:numId w:val="8"/>
+        </w:numPr>
+        <w:rPr/>
+      </w:pPr>
+      <w:r>
+        <w:rPr/>
+        <w:t>Realizar</w:t>
+      </w:r>
+    </w:p>
+    <w:p>
+      <w:pPr>
+        <w:pStyle w:val="Normal"/>
+        <w:numPr>
+          <w:ilvl w:val="0"/>
+          <w:numId w:val="8"/>
+        </w:numPr>
+        <w:rPr/>
+      </w:pPr>
+      <w:r>
+        <w:rPr/>
+        <w:t>Desarrollar</w:t>
+      </w:r>
+    </w:p>
+    <w:p>
+      <w:pPr>
+        <w:pStyle w:val="Heading3"/>
+        <w:rPr/>
+      </w:pPr>
+      <w:r>
+        <w:rPr/>
+        <w:t xml:space="preserve">1. La verdad del sufrimiento </w:t>
+      </w:r>
+      <w:r>
+        <w:rPr/>
+        <w:t>[ dukkha ]</w:t>
+      </w:r>
+    </w:p>
+    <w:p>
+      <w:pPr>
+        <w:pStyle w:val="Normal"/>
+        <w:rPr/>
+      </w:pPr>
+      <w:r>
+        <w:rPr/>
+        <w:t>La primera verdad es que “el nacimiento, la vejez, la enfermedad, la muertem son sufrimientos; la unión con lo que es desagradable es sufrimiento; la separacion de lo que es agradable es sufrimiento; no obtener lo que uno quiere es sufrimiento.”</w:t>
+      </w:r>
+    </w:p>
+    <w:p>
+      <w:pPr>
+        <w:pStyle w:val="Heading3"/>
+        <w:rPr/>
+      </w:pPr>
+      <w:r>
+        <w:rPr/>
+        <w:t>2. La verdad del origen sufrimiento ( tanha )</w:t>
+      </w:r>
+    </w:p>
+    <w:p>
+      <w:pPr>
+        <w:pStyle w:val="Normal"/>
+        <w:rPr/>
+      </w:pPr>
+      <w:r>
+        <w:rPr/>
+        <w:t>La segunda verdad es que el origen del sufrimiento es el deseo ranha, o el impulso a la satisfacción íntima.</w:t>
+      </w:r>
+    </w:p>
+    <w:p>
+      <w:pPr>
+        <w:pStyle w:val="Heading3"/>
+        <w:rPr/>
+      </w:pPr>
+      <w:r>
+        <w:rPr/>
+        <w:t>3. La verdad de la cesación del desero</w:t>
+      </w:r>
+    </w:p>
+    <w:p>
+      <w:pPr>
+        <w:pStyle w:val="Normal"/>
+        <w:spacing w:before="0" w:after="160"/>
+        <w:rPr/>
+      </w:pPr>
+      <w:r>
+        <w:rPr/>
+        <w:t>La tercera verdad es que la cesación del sufrimiento es el desapego, la renuncia a este deseo, superando el impulso egoísta de una existencia exclusiva.</w:t>
       </w:r>
     </w:p>
     <w:sectPr>
@@ -3433,6 +4611,280 @@
     </w:lvl>
   </w:abstractNum>
   <w:abstractNum w:abstractNumId="7">
+    <w:lvl w:ilvl="0">
+      <w:start w:val="1"/>
+      <w:numFmt w:val="bullet"/>
+      <w:lvlText w:val=""/>
+      <w:lvlJc w:val="start"/>
+      <w:pPr>
+        <w:tabs>
+          <w:tab w:val="num" w:pos="720"/>
+        </w:tabs>
+        <w:ind w:start="720" w:hanging="360"/>
+      </w:pPr>
+      <w:rPr>
+        <w:rFonts w:ascii="Symbol" w:hAnsi="Symbol" w:cs="Symbol" w:hint="default"/>
+      </w:rPr>
+    </w:lvl>
+    <w:lvl w:ilvl="1">
+      <w:start w:val="1"/>
+      <w:numFmt w:val="bullet"/>
+      <w:lvlText w:val="◦"/>
+      <w:lvlJc w:val="start"/>
+      <w:pPr>
+        <w:tabs>
+          <w:tab w:val="num" w:pos="1080"/>
+        </w:tabs>
+        <w:ind w:start="1080" w:hanging="360"/>
+      </w:pPr>
+      <w:rPr>
+        <w:rFonts w:ascii="OpenSymbol" w:hAnsi="OpenSymbol" w:cs="OpenSymbol" w:hint="default"/>
+      </w:rPr>
+    </w:lvl>
+    <w:lvl w:ilvl="2">
+      <w:start w:val="1"/>
+      <w:numFmt w:val="bullet"/>
+      <w:lvlText w:val="▪"/>
+      <w:lvlJc w:val="start"/>
+      <w:pPr>
+        <w:tabs>
+          <w:tab w:val="num" w:pos="1440"/>
+        </w:tabs>
+        <w:ind w:start="1440" w:hanging="360"/>
+      </w:pPr>
+      <w:rPr>
+        <w:rFonts w:ascii="OpenSymbol" w:hAnsi="OpenSymbol" w:cs="OpenSymbol" w:hint="default"/>
+      </w:rPr>
+    </w:lvl>
+    <w:lvl w:ilvl="3">
+      <w:start w:val="1"/>
+      <w:numFmt w:val="bullet"/>
+      <w:lvlText w:val=""/>
+      <w:lvlJc w:val="start"/>
+      <w:pPr>
+        <w:tabs>
+          <w:tab w:val="num" w:pos="1800"/>
+        </w:tabs>
+        <w:ind w:start="1800" w:hanging="360"/>
+      </w:pPr>
+      <w:rPr>
+        <w:rFonts w:ascii="Symbol" w:hAnsi="Symbol" w:cs="Symbol" w:hint="default"/>
+      </w:rPr>
+    </w:lvl>
+    <w:lvl w:ilvl="4">
+      <w:start w:val="1"/>
+      <w:numFmt w:val="bullet"/>
+      <w:lvlText w:val="◦"/>
+      <w:lvlJc w:val="start"/>
+      <w:pPr>
+        <w:tabs>
+          <w:tab w:val="num" w:pos="2160"/>
+        </w:tabs>
+        <w:ind w:start="2160" w:hanging="360"/>
+      </w:pPr>
+      <w:rPr>
+        <w:rFonts w:ascii="OpenSymbol" w:hAnsi="OpenSymbol" w:cs="OpenSymbol" w:hint="default"/>
+      </w:rPr>
+    </w:lvl>
+    <w:lvl w:ilvl="5">
+      <w:start w:val="1"/>
+      <w:numFmt w:val="bullet"/>
+      <w:lvlText w:val="▪"/>
+      <w:lvlJc w:val="start"/>
+      <w:pPr>
+        <w:tabs>
+          <w:tab w:val="num" w:pos="2520"/>
+        </w:tabs>
+        <w:ind w:start="2520" w:hanging="360"/>
+      </w:pPr>
+      <w:rPr>
+        <w:rFonts w:ascii="OpenSymbol" w:hAnsi="OpenSymbol" w:cs="OpenSymbol" w:hint="default"/>
+      </w:rPr>
+    </w:lvl>
+    <w:lvl w:ilvl="6">
+      <w:start w:val="1"/>
+      <w:numFmt w:val="bullet"/>
+      <w:lvlText w:val=""/>
+      <w:lvlJc w:val="start"/>
+      <w:pPr>
+        <w:tabs>
+          <w:tab w:val="num" w:pos="2880"/>
+        </w:tabs>
+        <w:ind w:start="2880" w:hanging="360"/>
+      </w:pPr>
+      <w:rPr>
+        <w:rFonts w:ascii="Symbol" w:hAnsi="Symbol" w:cs="Symbol" w:hint="default"/>
+      </w:rPr>
+    </w:lvl>
+    <w:lvl w:ilvl="7">
+      <w:start w:val="1"/>
+      <w:numFmt w:val="bullet"/>
+      <w:lvlText w:val="◦"/>
+      <w:lvlJc w:val="start"/>
+      <w:pPr>
+        <w:tabs>
+          <w:tab w:val="num" w:pos="3240"/>
+        </w:tabs>
+        <w:ind w:start="3240" w:hanging="360"/>
+      </w:pPr>
+      <w:rPr>
+        <w:rFonts w:ascii="OpenSymbol" w:hAnsi="OpenSymbol" w:cs="OpenSymbol" w:hint="default"/>
+      </w:rPr>
+    </w:lvl>
+    <w:lvl w:ilvl="8">
+      <w:start w:val="1"/>
+      <w:numFmt w:val="bullet"/>
+      <w:lvlText w:val="▪"/>
+      <w:lvlJc w:val="start"/>
+      <w:pPr>
+        <w:tabs>
+          <w:tab w:val="num" w:pos="3600"/>
+        </w:tabs>
+        <w:ind w:start="3600" w:hanging="360"/>
+      </w:pPr>
+      <w:rPr>
+        <w:rFonts w:ascii="OpenSymbol" w:hAnsi="OpenSymbol" w:cs="OpenSymbol" w:hint="default"/>
+      </w:rPr>
+    </w:lvl>
+  </w:abstractNum>
+  <w:abstractNum w:abstractNumId="8">
+    <w:lvl w:ilvl="0">
+      <w:start w:val="1"/>
+      <w:numFmt w:val="bullet"/>
+      <w:lvlText w:val=""/>
+      <w:lvlJc w:val="start"/>
+      <w:pPr>
+        <w:tabs>
+          <w:tab w:val="num" w:pos="720"/>
+        </w:tabs>
+        <w:ind w:start="720" w:hanging="360"/>
+      </w:pPr>
+      <w:rPr>
+        <w:rFonts w:ascii="Symbol" w:hAnsi="Symbol" w:cs="Symbol" w:hint="default"/>
+      </w:rPr>
+    </w:lvl>
+    <w:lvl w:ilvl="1">
+      <w:start w:val="1"/>
+      <w:numFmt w:val="bullet"/>
+      <w:lvlText w:val="◦"/>
+      <w:lvlJc w:val="start"/>
+      <w:pPr>
+        <w:tabs>
+          <w:tab w:val="num" w:pos="1080"/>
+        </w:tabs>
+        <w:ind w:start="1080" w:hanging="360"/>
+      </w:pPr>
+      <w:rPr>
+        <w:rFonts w:ascii="OpenSymbol" w:hAnsi="OpenSymbol" w:cs="OpenSymbol" w:hint="default"/>
+      </w:rPr>
+    </w:lvl>
+    <w:lvl w:ilvl="2">
+      <w:start w:val="1"/>
+      <w:numFmt w:val="bullet"/>
+      <w:lvlText w:val="▪"/>
+      <w:lvlJc w:val="start"/>
+      <w:pPr>
+        <w:tabs>
+          <w:tab w:val="num" w:pos="1440"/>
+        </w:tabs>
+        <w:ind w:start="1440" w:hanging="360"/>
+      </w:pPr>
+      <w:rPr>
+        <w:rFonts w:ascii="OpenSymbol" w:hAnsi="OpenSymbol" w:cs="OpenSymbol" w:hint="default"/>
+      </w:rPr>
+    </w:lvl>
+    <w:lvl w:ilvl="3">
+      <w:start w:val="1"/>
+      <w:numFmt w:val="bullet"/>
+      <w:lvlText w:val=""/>
+      <w:lvlJc w:val="start"/>
+      <w:pPr>
+        <w:tabs>
+          <w:tab w:val="num" w:pos="1800"/>
+        </w:tabs>
+        <w:ind w:start="1800" w:hanging="360"/>
+      </w:pPr>
+      <w:rPr>
+        <w:rFonts w:ascii="Symbol" w:hAnsi="Symbol" w:cs="Symbol" w:hint="default"/>
+      </w:rPr>
+    </w:lvl>
+    <w:lvl w:ilvl="4">
+      <w:start w:val="1"/>
+      <w:numFmt w:val="bullet"/>
+      <w:lvlText w:val="◦"/>
+      <w:lvlJc w:val="start"/>
+      <w:pPr>
+        <w:tabs>
+          <w:tab w:val="num" w:pos="2160"/>
+        </w:tabs>
+        <w:ind w:start="2160" w:hanging="360"/>
+      </w:pPr>
+      <w:rPr>
+        <w:rFonts w:ascii="OpenSymbol" w:hAnsi="OpenSymbol" w:cs="OpenSymbol" w:hint="default"/>
+      </w:rPr>
+    </w:lvl>
+    <w:lvl w:ilvl="5">
+      <w:start w:val="1"/>
+      <w:numFmt w:val="bullet"/>
+      <w:lvlText w:val="▪"/>
+      <w:lvlJc w:val="start"/>
+      <w:pPr>
+        <w:tabs>
+          <w:tab w:val="num" w:pos="2520"/>
+        </w:tabs>
+        <w:ind w:start="2520" w:hanging="360"/>
+      </w:pPr>
+      <w:rPr>
+        <w:rFonts w:ascii="OpenSymbol" w:hAnsi="OpenSymbol" w:cs="OpenSymbol" w:hint="default"/>
+      </w:rPr>
+    </w:lvl>
+    <w:lvl w:ilvl="6">
+      <w:start w:val="1"/>
+      <w:numFmt w:val="bullet"/>
+      <w:lvlText w:val=""/>
+      <w:lvlJc w:val="start"/>
+      <w:pPr>
+        <w:tabs>
+          <w:tab w:val="num" w:pos="2880"/>
+        </w:tabs>
+        <w:ind w:start="2880" w:hanging="360"/>
+      </w:pPr>
+      <w:rPr>
+        <w:rFonts w:ascii="Symbol" w:hAnsi="Symbol" w:cs="Symbol" w:hint="default"/>
+      </w:rPr>
+    </w:lvl>
+    <w:lvl w:ilvl="7">
+      <w:start w:val="1"/>
+      <w:numFmt w:val="bullet"/>
+      <w:lvlText w:val="◦"/>
+      <w:lvlJc w:val="start"/>
+      <w:pPr>
+        <w:tabs>
+          <w:tab w:val="num" w:pos="3240"/>
+        </w:tabs>
+        <w:ind w:start="3240" w:hanging="360"/>
+      </w:pPr>
+      <w:rPr>
+        <w:rFonts w:ascii="OpenSymbol" w:hAnsi="OpenSymbol" w:cs="OpenSymbol" w:hint="default"/>
+      </w:rPr>
+    </w:lvl>
+    <w:lvl w:ilvl="8">
+      <w:start w:val="1"/>
+      <w:numFmt w:val="bullet"/>
+      <w:lvlText w:val="▪"/>
+      <w:lvlJc w:val="start"/>
+      <w:pPr>
+        <w:tabs>
+          <w:tab w:val="num" w:pos="3600"/>
+        </w:tabs>
+        <w:ind w:start="3600" w:hanging="360"/>
+      </w:pPr>
+      <w:rPr>
+        <w:rFonts w:ascii="OpenSymbol" w:hAnsi="OpenSymbol" w:cs="OpenSymbol" w:hint="default"/>
+      </w:rPr>
+    </w:lvl>
+  </w:abstractNum>
+  <w:abstractNum w:abstractNumId="9">
     <w:lvl w:ilvl="0">
       <w:start w:val="1"/>
       <w:numFmt w:val="none"/>
@@ -3571,6 +5023,12 @@
   </w:num>
   <w:num w:numId="7">
     <w:abstractNumId w:val="7"/>
+  </w:num>
+  <w:num w:numId="8">
+    <w:abstractNumId w:val="8"/>
+  </w:num>
+  <w:num w:numId="9">
+    <w:abstractNumId w:val="9"/>
   </w:num>
 </w:numbering>
 </file>

--- a/Dios.docx
+++ b/Dios.docx
@@ -3231,6 +3231,7 @@
     <w:p>
       <w:pPr>
         <w:pStyle w:val="Heading1"/>
+        <w:spacing w:before="0" w:after="80"/>
         <w:rPr/>
       </w:pPr>
       <w:r>
@@ -3715,11 +3716,7 @@
       </w:pPr>
       <w:r>
         <w:rPr/>
-        <w:t xml:space="preserve">1. La verdad del sufrimiento </w:t>
-      </w:r>
-      <w:r>
-        <w:rPr/>
-        <w:t>[ dukkha ]</w:t>
+        <w:t>1. La verdad del sufrimiento [ dukkha ]</w:t>
       </w:r>
     </w:p>
     <w:p>
@@ -3759,7 +3756,7 @@
       </w:pPr>
       <w:r>
         <w:rPr/>
-        <w:t>3. La verdad de la cesación del desero</w:t>
+        <w:t>3. La verdad de la cesación del deseo</w:t>
       </w:r>
     </w:p>
     <w:p>
@@ -3771,6 +3768,198 @@
       <w:r>
         <w:rPr/>
         <w:t>La tercera verdad es que la cesación del sufrimiento es el desapego, la renuncia a este deseo, superando el impulso egoísta de una existencia exclusiva.</w:t>
+      </w:r>
+    </w:p>
+    <w:p>
+      <w:pPr>
+        <w:pStyle w:val="Heading3"/>
+        <w:rPr/>
+      </w:pPr>
+      <w:r>
+        <w:rPr/>
+        <w:t>4. La verdad del sendero.</w:t>
+      </w:r>
+    </w:p>
+    <w:p>
+      <w:pPr>
+        <w:pStyle w:val="Normal"/>
+        <w:spacing w:before="0" w:after="160"/>
+        <w:rPr/>
+      </w:pPr>
+      <w:r>
+        <w:rPr/>
+        <w:t>La cuarta verdad es el noble octuple sendero ( sabiduría, ética, entendimiento ):</w:t>
+      </w:r>
+    </w:p>
+    <w:p>
+      <w:pPr>
+        <w:pStyle w:val="Normal"/>
+        <w:numPr>
+          <w:ilvl w:val="0"/>
+          <w:numId w:val="9"/>
+        </w:numPr>
+        <w:spacing w:before="0" w:after="160"/>
+        <w:rPr/>
+      </w:pPr>
+      <w:r>
+        <w:rPr/>
+        <w:t>El juicio adecuado</w:t>
+      </w:r>
+    </w:p>
+    <w:p>
+      <w:pPr>
+        <w:pStyle w:val="Normal"/>
+        <w:numPr>
+          <w:ilvl w:val="0"/>
+          <w:numId w:val="9"/>
+        </w:numPr>
+        <w:spacing w:before="0" w:after="160"/>
+        <w:rPr/>
+      </w:pPr>
+      <w:r>
+        <w:rPr/>
+        <w:t>La intención adecuada</w:t>
+      </w:r>
+    </w:p>
+    <w:p>
+      <w:pPr>
+        <w:pStyle w:val="Normal"/>
+        <w:numPr>
+          <w:ilvl w:val="0"/>
+          <w:numId w:val="9"/>
+        </w:numPr>
+        <w:spacing w:before="0" w:after="160"/>
+        <w:rPr/>
+      </w:pPr>
+      <w:r>
+        <w:rPr/>
+        <w:t>El lenguaje adecuado</w:t>
+      </w:r>
+    </w:p>
+    <w:p>
+      <w:pPr>
+        <w:pStyle w:val="Normal"/>
+        <w:numPr>
+          <w:ilvl w:val="0"/>
+          <w:numId w:val="9"/>
+        </w:numPr>
+        <w:spacing w:before="0" w:after="160"/>
+        <w:rPr/>
+      </w:pPr>
+      <w:r>
+        <w:rPr/>
+        <w:t>La conducta correcta</w:t>
+      </w:r>
+    </w:p>
+    <w:p>
+      <w:pPr>
+        <w:pStyle w:val="Normal"/>
+        <w:numPr>
+          <w:ilvl w:val="0"/>
+          <w:numId w:val="9"/>
+        </w:numPr>
+        <w:spacing w:before="0" w:after="160"/>
+        <w:rPr/>
+      </w:pPr>
+      <w:r>
+        <w:rPr/>
+        <w:t>El correcto modo de subsistencia</w:t>
+      </w:r>
+    </w:p>
+    <w:p>
+      <w:pPr>
+        <w:pStyle w:val="Normal"/>
+        <w:numPr>
+          <w:ilvl w:val="0"/>
+          <w:numId w:val="9"/>
+        </w:numPr>
+        <w:spacing w:before="0" w:after="160"/>
+        <w:rPr/>
+      </w:pPr>
+      <w:r>
+        <w:rPr/>
+        <w:t>El esfuerzo adecuado</w:t>
+      </w:r>
+    </w:p>
+    <w:p>
+      <w:pPr>
+        <w:pStyle w:val="Normal"/>
+        <w:numPr>
+          <w:ilvl w:val="0"/>
+          <w:numId w:val="9"/>
+        </w:numPr>
+        <w:spacing w:before="0" w:after="160"/>
+        <w:rPr/>
+      </w:pPr>
+      <w:r>
+        <w:rPr/>
+        <w:t>La mentalidad adecuada</w:t>
+      </w:r>
+    </w:p>
+    <w:p>
+      <w:pPr>
+        <w:pStyle w:val="Normal"/>
+        <w:numPr>
+          <w:ilvl w:val="0"/>
+          <w:numId w:val="9"/>
+        </w:numPr>
+        <w:spacing w:before="0" w:after="160"/>
+        <w:rPr/>
+      </w:pPr>
+      <w:r>
+        <w:rPr/>
+        <w:t>Concentración adecuada ( Yoga )</w:t>
+      </w:r>
+    </w:p>
+    <w:p>
+      <w:pPr>
+        <w:pStyle w:val="Heading2"/>
+        <w:rPr/>
+      </w:pPr>
+      <w:r>
+        <w:rPr/>
+        <w:t>Lugares de culto o templos</w:t>
+      </w:r>
+    </w:p>
+    <w:p>
+      <w:pPr>
+        <w:pStyle w:val="Normal"/>
+        <w:spacing w:before="0" w:after="160"/>
+        <w:rPr/>
+      </w:pPr>
+      <w:r>
+        <w:rPr/>
+        <w:t>Un templo budista es el lugar de culto para los budistas, los seguidores del budismo.</w:t>
+      </w:r>
+    </w:p>
+    <w:p>
+      <w:pPr>
+        <w:pStyle w:val="Normal"/>
+        <w:numPr>
+          <w:ilvl w:val="0"/>
+          <w:numId w:val="10"/>
+        </w:numPr>
+        <w:spacing w:before="0" w:after="160"/>
+        <w:rPr/>
+      </w:pPr>
+      <w:r>
+        <w:rPr/>
+        <w:t>Mondir</w:t>
+      </w:r>
+    </w:p>
+    <w:p>
+      <w:pPr>
+        <w:pStyle w:val="Normal"/>
+        <w:numPr>
+          <w:ilvl w:val="0"/>
+          <w:numId w:val="10"/>
+        </w:numPr>
+        <w:spacing w:before="0" w:after="160"/>
+        <w:rPr/>
+      </w:pPr>
+      <w:r>
+        <w:rPr/>
+        <w:t>Mandir o Mandiran</w:t>
       </w:r>
     </w:p>
     <w:sectPr>
@@ -4885,6 +5074,280 @@
     </w:lvl>
   </w:abstractNum>
   <w:abstractNum w:abstractNumId="9">
+    <w:lvl w:ilvl="0">
+      <w:start w:val="1"/>
+      <w:numFmt w:val="bullet"/>
+      <w:lvlText w:val=""/>
+      <w:lvlJc w:val="start"/>
+      <w:pPr>
+        <w:tabs>
+          <w:tab w:val="num" w:pos="720"/>
+        </w:tabs>
+        <w:ind w:start="720" w:hanging="360"/>
+      </w:pPr>
+      <w:rPr>
+        <w:rFonts w:ascii="Symbol" w:hAnsi="Symbol" w:cs="Symbol" w:hint="default"/>
+      </w:rPr>
+    </w:lvl>
+    <w:lvl w:ilvl="1">
+      <w:start w:val="1"/>
+      <w:numFmt w:val="bullet"/>
+      <w:lvlText w:val="◦"/>
+      <w:lvlJc w:val="start"/>
+      <w:pPr>
+        <w:tabs>
+          <w:tab w:val="num" w:pos="1080"/>
+        </w:tabs>
+        <w:ind w:start="1080" w:hanging="360"/>
+      </w:pPr>
+      <w:rPr>
+        <w:rFonts w:ascii="OpenSymbol" w:hAnsi="OpenSymbol" w:cs="OpenSymbol" w:hint="default"/>
+      </w:rPr>
+    </w:lvl>
+    <w:lvl w:ilvl="2">
+      <w:start w:val="1"/>
+      <w:numFmt w:val="bullet"/>
+      <w:lvlText w:val="▪"/>
+      <w:lvlJc w:val="start"/>
+      <w:pPr>
+        <w:tabs>
+          <w:tab w:val="num" w:pos="1440"/>
+        </w:tabs>
+        <w:ind w:start="1440" w:hanging="360"/>
+      </w:pPr>
+      <w:rPr>
+        <w:rFonts w:ascii="OpenSymbol" w:hAnsi="OpenSymbol" w:cs="OpenSymbol" w:hint="default"/>
+      </w:rPr>
+    </w:lvl>
+    <w:lvl w:ilvl="3">
+      <w:start w:val="1"/>
+      <w:numFmt w:val="bullet"/>
+      <w:lvlText w:val=""/>
+      <w:lvlJc w:val="start"/>
+      <w:pPr>
+        <w:tabs>
+          <w:tab w:val="num" w:pos="1800"/>
+        </w:tabs>
+        <w:ind w:start="1800" w:hanging="360"/>
+      </w:pPr>
+      <w:rPr>
+        <w:rFonts w:ascii="Symbol" w:hAnsi="Symbol" w:cs="Symbol" w:hint="default"/>
+      </w:rPr>
+    </w:lvl>
+    <w:lvl w:ilvl="4">
+      <w:start w:val="1"/>
+      <w:numFmt w:val="bullet"/>
+      <w:lvlText w:val="◦"/>
+      <w:lvlJc w:val="start"/>
+      <w:pPr>
+        <w:tabs>
+          <w:tab w:val="num" w:pos="2160"/>
+        </w:tabs>
+        <w:ind w:start="2160" w:hanging="360"/>
+      </w:pPr>
+      <w:rPr>
+        <w:rFonts w:ascii="OpenSymbol" w:hAnsi="OpenSymbol" w:cs="OpenSymbol" w:hint="default"/>
+      </w:rPr>
+    </w:lvl>
+    <w:lvl w:ilvl="5">
+      <w:start w:val="1"/>
+      <w:numFmt w:val="bullet"/>
+      <w:lvlText w:val="▪"/>
+      <w:lvlJc w:val="start"/>
+      <w:pPr>
+        <w:tabs>
+          <w:tab w:val="num" w:pos="2520"/>
+        </w:tabs>
+        <w:ind w:start="2520" w:hanging="360"/>
+      </w:pPr>
+      <w:rPr>
+        <w:rFonts w:ascii="OpenSymbol" w:hAnsi="OpenSymbol" w:cs="OpenSymbol" w:hint="default"/>
+      </w:rPr>
+    </w:lvl>
+    <w:lvl w:ilvl="6">
+      <w:start w:val="1"/>
+      <w:numFmt w:val="bullet"/>
+      <w:lvlText w:val=""/>
+      <w:lvlJc w:val="start"/>
+      <w:pPr>
+        <w:tabs>
+          <w:tab w:val="num" w:pos="2880"/>
+        </w:tabs>
+        <w:ind w:start="2880" w:hanging="360"/>
+      </w:pPr>
+      <w:rPr>
+        <w:rFonts w:ascii="Symbol" w:hAnsi="Symbol" w:cs="Symbol" w:hint="default"/>
+      </w:rPr>
+    </w:lvl>
+    <w:lvl w:ilvl="7">
+      <w:start w:val="1"/>
+      <w:numFmt w:val="bullet"/>
+      <w:lvlText w:val="◦"/>
+      <w:lvlJc w:val="start"/>
+      <w:pPr>
+        <w:tabs>
+          <w:tab w:val="num" w:pos="3240"/>
+        </w:tabs>
+        <w:ind w:start="3240" w:hanging="360"/>
+      </w:pPr>
+      <w:rPr>
+        <w:rFonts w:ascii="OpenSymbol" w:hAnsi="OpenSymbol" w:cs="OpenSymbol" w:hint="default"/>
+      </w:rPr>
+    </w:lvl>
+    <w:lvl w:ilvl="8">
+      <w:start w:val="1"/>
+      <w:numFmt w:val="bullet"/>
+      <w:lvlText w:val="▪"/>
+      <w:lvlJc w:val="start"/>
+      <w:pPr>
+        <w:tabs>
+          <w:tab w:val="num" w:pos="3600"/>
+        </w:tabs>
+        <w:ind w:start="3600" w:hanging="360"/>
+      </w:pPr>
+      <w:rPr>
+        <w:rFonts w:ascii="OpenSymbol" w:hAnsi="OpenSymbol" w:cs="OpenSymbol" w:hint="default"/>
+      </w:rPr>
+    </w:lvl>
+  </w:abstractNum>
+  <w:abstractNum w:abstractNumId="10">
+    <w:lvl w:ilvl="0">
+      <w:start w:val="1"/>
+      <w:numFmt w:val="bullet"/>
+      <w:lvlText w:val=""/>
+      <w:lvlJc w:val="start"/>
+      <w:pPr>
+        <w:tabs>
+          <w:tab w:val="num" w:pos="720"/>
+        </w:tabs>
+        <w:ind w:start="720" w:hanging="360"/>
+      </w:pPr>
+      <w:rPr>
+        <w:rFonts w:ascii="Symbol" w:hAnsi="Symbol" w:cs="Symbol" w:hint="default"/>
+      </w:rPr>
+    </w:lvl>
+    <w:lvl w:ilvl="1">
+      <w:start w:val="1"/>
+      <w:numFmt w:val="bullet"/>
+      <w:lvlText w:val="◦"/>
+      <w:lvlJc w:val="start"/>
+      <w:pPr>
+        <w:tabs>
+          <w:tab w:val="num" w:pos="1080"/>
+        </w:tabs>
+        <w:ind w:start="1080" w:hanging="360"/>
+      </w:pPr>
+      <w:rPr>
+        <w:rFonts w:ascii="OpenSymbol" w:hAnsi="OpenSymbol" w:cs="OpenSymbol" w:hint="default"/>
+      </w:rPr>
+    </w:lvl>
+    <w:lvl w:ilvl="2">
+      <w:start w:val="1"/>
+      <w:numFmt w:val="bullet"/>
+      <w:lvlText w:val="▪"/>
+      <w:lvlJc w:val="start"/>
+      <w:pPr>
+        <w:tabs>
+          <w:tab w:val="num" w:pos="1440"/>
+        </w:tabs>
+        <w:ind w:start="1440" w:hanging="360"/>
+      </w:pPr>
+      <w:rPr>
+        <w:rFonts w:ascii="OpenSymbol" w:hAnsi="OpenSymbol" w:cs="OpenSymbol" w:hint="default"/>
+      </w:rPr>
+    </w:lvl>
+    <w:lvl w:ilvl="3">
+      <w:start w:val="1"/>
+      <w:numFmt w:val="bullet"/>
+      <w:lvlText w:val=""/>
+      <w:lvlJc w:val="start"/>
+      <w:pPr>
+        <w:tabs>
+          <w:tab w:val="num" w:pos="1800"/>
+        </w:tabs>
+        <w:ind w:start="1800" w:hanging="360"/>
+      </w:pPr>
+      <w:rPr>
+        <w:rFonts w:ascii="Symbol" w:hAnsi="Symbol" w:cs="Symbol" w:hint="default"/>
+      </w:rPr>
+    </w:lvl>
+    <w:lvl w:ilvl="4">
+      <w:start w:val="1"/>
+      <w:numFmt w:val="bullet"/>
+      <w:lvlText w:val="◦"/>
+      <w:lvlJc w:val="start"/>
+      <w:pPr>
+        <w:tabs>
+          <w:tab w:val="num" w:pos="2160"/>
+        </w:tabs>
+        <w:ind w:start="2160" w:hanging="360"/>
+      </w:pPr>
+      <w:rPr>
+        <w:rFonts w:ascii="OpenSymbol" w:hAnsi="OpenSymbol" w:cs="OpenSymbol" w:hint="default"/>
+      </w:rPr>
+    </w:lvl>
+    <w:lvl w:ilvl="5">
+      <w:start w:val="1"/>
+      <w:numFmt w:val="bullet"/>
+      <w:lvlText w:val="▪"/>
+      <w:lvlJc w:val="start"/>
+      <w:pPr>
+        <w:tabs>
+          <w:tab w:val="num" w:pos="2520"/>
+        </w:tabs>
+        <w:ind w:start="2520" w:hanging="360"/>
+      </w:pPr>
+      <w:rPr>
+        <w:rFonts w:ascii="OpenSymbol" w:hAnsi="OpenSymbol" w:cs="OpenSymbol" w:hint="default"/>
+      </w:rPr>
+    </w:lvl>
+    <w:lvl w:ilvl="6">
+      <w:start w:val="1"/>
+      <w:numFmt w:val="bullet"/>
+      <w:lvlText w:val=""/>
+      <w:lvlJc w:val="start"/>
+      <w:pPr>
+        <w:tabs>
+          <w:tab w:val="num" w:pos="2880"/>
+        </w:tabs>
+        <w:ind w:start="2880" w:hanging="360"/>
+      </w:pPr>
+      <w:rPr>
+        <w:rFonts w:ascii="Symbol" w:hAnsi="Symbol" w:cs="Symbol" w:hint="default"/>
+      </w:rPr>
+    </w:lvl>
+    <w:lvl w:ilvl="7">
+      <w:start w:val="1"/>
+      <w:numFmt w:val="bullet"/>
+      <w:lvlText w:val="◦"/>
+      <w:lvlJc w:val="start"/>
+      <w:pPr>
+        <w:tabs>
+          <w:tab w:val="num" w:pos="3240"/>
+        </w:tabs>
+        <w:ind w:start="3240" w:hanging="360"/>
+      </w:pPr>
+      <w:rPr>
+        <w:rFonts w:ascii="OpenSymbol" w:hAnsi="OpenSymbol" w:cs="OpenSymbol" w:hint="default"/>
+      </w:rPr>
+    </w:lvl>
+    <w:lvl w:ilvl="8">
+      <w:start w:val="1"/>
+      <w:numFmt w:val="bullet"/>
+      <w:lvlText w:val="▪"/>
+      <w:lvlJc w:val="start"/>
+      <w:pPr>
+        <w:tabs>
+          <w:tab w:val="num" w:pos="3600"/>
+        </w:tabs>
+        <w:ind w:start="3600" w:hanging="360"/>
+      </w:pPr>
+      <w:rPr>
+        <w:rFonts w:ascii="OpenSymbol" w:hAnsi="OpenSymbol" w:cs="OpenSymbol" w:hint="default"/>
+      </w:rPr>
+    </w:lvl>
+  </w:abstractNum>
+  <w:abstractNum w:abstractNumId="11">
     <w:lvl w:ilvl="0">
       <w:start w:val="1"/>
       <w:numFmt w:val="none"/>
@@ -5029,6 +5492,12 @@
   </w:num>
   <w:num w:numId="9">
     <w:abstractNumId w:val="9"/>
+  </w:num>
+  <w:num w:numId="10">
+    <w:abstractNumId w:val="10"/>
+  </w:num>
+  <w:num w:numId="11">
+    <w:abstractNumId w:val="11"/>
   </w:num>
 </w:numbering>
 </file>
